--- a/articles/docx/text-combine2.docx
+++ b/articles/docx/text-combine2.docx
@@ -44,7 +44,11 @@
           <w:shd w:fill="FFFFFF" w:val="clear"/>
           <w:vertAlign w:val="superscript"/>
         </w:rPr>
-        <w:t>3.5</w:t>
+        <w:t>†</w:t>
+      </w:r>
+      <w:r>
+        <w:rPr/>
+        <w:br/>
       </w:r>
       <w:r>
         <w:rPr>
@@ -53,7 +57,7 @@
           <w:sz w:val="24"/>
           <w:shd w:fill="FFFFFF" w:val="clear"/>
         </w:rPr>
-        <w:t>3.5</w:t>
+        <w:t xml:space="preserve">red </w:t>
       </w:r>
       <w:r>
         <w:rPr>
@@ -62,7 +66,7 @@
           <w:sz w:val="24"/>
           <w:shd w:fill="FFFF00" w:val="clear"/>
         </w:rPr>
-        <w:t>3.5</w:t>
+        <w:t>highlight</w:t>
       </w:r>
     </w:p>
     <w:sectPr>
@@ -83,7 +87,7 @@
   <w:docDefaults>
     <w:rPrDefault>
       <w:rPr>
-        <w:rFonts w:ascii="Liberation Serif" w:hAnsi="Liberation Serif" w:eastAsia="DejaVu Sans" w:cs="DejaVu Sans"/>
+        <w:rFonts w:ascii="Liberation Serif" w:hAnsi="Liberation Serif" w:eastAsia="Tahoma" w:cs="DejaVu Sans"/>
         <w:kern w:val="2"/>
         <w:sz w:val="24"/>
         <w:szCs w:val="24"/>
@@ -104,7 +108,7 @@
       <w:bidi w:val="0"/>
     </w:pPr>
     <w:rPr>
-      <w:rFonts w:ascii="Liberation Serif" w:hAnsi="Liberation Serif" w:eastAsia="DejaVu Sans" w:cs="DejaVu Sans"/>
+      <w:rFonts w:ascii="Liberation Serif" w:hAnsi="Liberation Serif" w:eastAsia="Tahoma" w:cs="DejaVu Sans"/>
       <w:color w:val="auto"/>
       <w:kern w:val="2"/>
       <w:sz w:val="24"/>
@@ -122,7 +126,7 @@
       <w:spacing w:before="240" w:after="120"/>
     </w:pPr>
     <w:rPr>
-      <w:rFonts w:ascii="Liberation Sans" w:hAnsi="Liberation Sans" w:eastAsia="DejaVu Sans" w:cs="DejaVu Sans"/>
+      <w:rFonts w:ascii="Liberation Sans" w:hAnsi="Liberation Sans" w:eastAsia="Tahoma" w:cs="DejaVu Sans"/>
       <w:sz w:val="28"/>
       <w:szCs w:val="28"/>
     </w:rPr>
@@ -139,7 +143,9 @@
     <w:name w:val="List"/>
     <w:basedOn w:val="TextBody"/>
     <w:pPr/>
-    <w:rPr/>
+    <w:rPr>
+      <w:rFonts w:cs="DejaVu Sans"/>
+    </w:rPr>
   </w:style>
   <w:style w:type="paragraph" w:styleId="Caption">
     <w:name w:val="Caption"/>
@@ -150,6 +156,7 @@
       <w:spacing w:before="120" w:after="120"/>
     </w:pPr>
     <w:rPr>
+      <w:rFonts w:cs="DejaVu Sans"/>
       <w:i/>
       <w:iCs/>
       <w:sz w:val="24"/>
@@ -163,7 +170,9 @@
     <w:pPr>
       <w:suppressLineNumbers/>
     </w:pPr>
-    <w:rPr/>
+    <w:rPr>
+      <w:rFonts w:cs="DejaVu Sans"/>
+    </w:rPr>
   </w:style>
 </w:styles>
 </file>